--- a/文档/项目设计文档.docx
+++ b/文档/项目设计文档.docx
@@ -35,23 +35,8 @@
       <w:r>
         <w:rPr>
           <w:szCs w:val="21"/>
-          <w:highlight w:val="yellow"/>
-        </w:rPr>
-        <w:t>（不知道</w:t>
-      </w:r>
-      <w:r>
-        <w:rPr>
-          <w:szCs w:val="21"/>
-          <w:highlight w:val="yellow"/>
-        </w:rPr>
-        <w:t>==</w:t>
-      </w:r>
-      <w:r>
-        <w:rPr>
-          <w:szCs w:val="21"/>
-          <w:highlight w:val="yellow"/>
-        </w:rPr>
-        <w:t>）</w:t>
+        </w:rPr>
+        <w:t>咬文嚼字</w:t>
       </w:r>
     </w:p>
     <w:p>
@@ -489,24 +474,10 @@
             </w:r>
             <w:r>
               <w:rPr>
-                <w:szCs w:val="21"/>
-                <w:highlight w:val="yellow"/>
-              </w:rPr>
-              <w:t>（不知道</w:t>
-            </w:r>
-            <w:r>
-              <w:rPr>
-                <w:szCs w:val="21"/>
-                <w:highlight w:val="yellow"/>
-              </w:rPr>
-              <w:t>==</w:t>
-            </w:r>
-            <w:r>
-              <w:rPr>
-                <w:szCs w:val="21"/>
-                <w:highlight w:val="yellow"/>
-              </w:rPr>
-              <w:t>）</w:t>
+                <w:rFonts w:hint="eastAsia"/>
+                <w:szCs w:val="21"/>
+              </w:rPr>
+              <w:t>咬文嚼字</w:t>
             </w:r>
             <w:r>
               <w:rPr>
@@ -584,24 +555,11 @@
             <w:r>
               <w:rPr>
                 <w:szCs w:val="21"/>
-                <w:highlight w:val="yellow"/>
-              </w:rPr>
-              <w:t>（不知道</w:t>
-            </w:r>
-            <w:r>
-              <w:rPr>
-                <w:szCs w:val="21"/>
-                <w:highlight w:val="yellow"/>
-              </w:rPr>
-              <w:t>==</w:t>
-            </w:r>
-            <w:r>
-              <w:rPr>
-                <w:szCs w:val="21"/>
-                <w:highlight w:val="yellow"/>
-              </w:rPr>
-              <w:t>）</w:t>
-            </w:r>
+              </w:rPr>
+              <w:t>咬文嚼字</w:t>
+            </w:r>
+            <w:bookmarkStart w:id="0" w:name="_GoBack"/>
+            <w:bookmarkEnd w:id="0"/>
           </w:p>
           <w:p>
             <w:pPr>
@@ -7507,7 +7465,6 @@
     <w:p>
       <w:pPr>
         <w:rPr>
-          <w:rFonts w:hint="eastAsia"/>
           <w:szCs w:val="21"/>
         </w:rPr>
       </w:pPr>
@@ -7561,11 +7518,6 @@
             <w:vMerge w:val="restart"/>
           </w:tcPr>
           <w:p>
-            <w:pPr>
-              <w:rPr>
-                <w:rFonts w:hint="eastAsia"/>
-              </w:rPr>
-            </w:pPr>
             <w:r>
               <w:rPr>
                 <w:rFonts w:hint="eastAsia"/>
@@ -7601,11 +7553,6 @@
             <w:tcW w:w="5113" w:type="dxa"/>
           </w:tcPr>
           <w:p>
-            <w:pPr>
-              <w:rPr>
-                <w:rFonts w:hint="eastAsia"/>
-              </w:rPr>
-            </w:pPr>
             <w:r>
               <w:t>p</w:t>
             </w:r>
@@ -7616,13 +7563,7 @@
               <w:t xml:space="preserve">ublic </w:t>
             </w:r>
             <w:r>
-              <w:t xml:space="preserve">teamInfo </w:t>
-            </w:r>
-            <w:r>
-              <w:t>getSingleTeamInfo</w:t>
-            </w:r>
-            <w:r>
-              <w:t>(teamInfo)</w:t>
+              <w:t>teamInfo getSingleTeamInfo(teamInfo)</w:t>
             </w:r>
           </w:p>
         </w:tc>
@@ -7639,9 +7580,6 @@
           <w:p>
             <w:pPr>
               <w:jc w:val="center"/>
-              <w:rPr>
-                <w:rFonts w:hint="eastAsia"/>
-              </w:rPr>
             </w:pPr>
           </w:p>
         </w:tc>
@@ -7669,22 +7607,11 @@
             <w:tcW w:w="5113" w:type="dxa"/>
           </w:tcPr>
           <w:p>
-            <w:pPr>
-              <w:rPr>
-                <w:rFonts w:hint="eastAsia"/>
-              </w:rPr>
-            </w:pPr>
-            <w:r>
-              <w:rPr>
-                <w:rFonts w:hint="eastAsia"/>
-              </w:rPr>
-              <w:t>用户查看单个球队</w:t>
-            </w:r>
-            <w:r>
-              <w:rPr>
-                <w:rFonts w:hint="eastAsia"/>
-              </w:rPr>
-              <w:t>信息</w:t>
+            <w:r>
+              <w:rPr>
+                <w:rFonts w:hint="eastAsia"/>
+              </w:rPr>
+              <w:t>用户查看单个球队信息</w:t>
             </w:r>
           </w:p>
         </w:tc>
@@ -7701,9 +7628,6 @@
           <w:p>
             <w:pPr>
               <w:jc w:val="center"/>
-              <w:rPr>
-                <w:rFonts w:hint="eastAsia"/>
-              </w:rPr>
             </w:pPr>
           </w:p>
         </w:tc>
@@ -7731,11 +7655,6 @@
             <w:tcW w:w="5113" w:type="dxa"/>
           </w:tcPr>
           <w:p>
-            <w:pPr>
-              <w:rPr>
-                <w:rFonts w:hint="eastAsia"/>
-              </w:rPr>
-            </w:pPr>
             <w:r>
               <w:rPr>
                 <w:rFonts w:hint="eastAsia"/>
@@ -7756,11 +7675,6 @@
             <w:vMerge w:val="restart"/>
           </w:tcPr>
           <w:p>
-            <w:pPr>
-              <w:rPr>
-                <w:rFonts w:hint="eastAsia"/>
-              </w:rPr>
-            </w:pPr>
             <w:r>
               <w:rPr>
                 <w:rFonts w:hint="eastAsia"/>
@@ -7796,11 +7710,6 @@
             <w:tcW w:w="5113" w:type="dxa"/>
           </w:tcPr>
           <w:p>
-            <w:pPr>
-              <w:rPr>
-                <w:rFonts w:hint="eastAsia"/>
-              </w:rPr>
-            </w:pPr>
             <w:r>
               <w:t>p</w:t>
             </w:r>
@@ -7811,22 +7720,7 @@
               <w:t>ublic</w:t>
             </w:r>
             <w:r>
-              <w:t xml:space="preserve"> player</w:t>
-            </w:r>
-            <w:r>
-              <w:t xml:space="preserve">Info </w:t>
-            </w:r>
-            <w:r>
-              <w:t>getSinglePlayer</w:t>
-            </w:r>
-            <w:r>
-              <w:t>Info(</w:t>
-            </w:r>
-            <w:r>
-              <w:t>player</w:t>
-            </w:r>
-            <w:r>
-              <w:t>Info)</w:t>
+              <w:t xml:space="preserve"> playerInfo getSinglePlayerInfo(playerInfo)</w:t>
             </w:r>
           </w:p>
         </w:tc>
@@ -7843,9 +7737,6 @@
           <w:p>
             <w:pPr>
               <w:jc w:val="center"/>
-              <w:rPr>
-                <w:rFonts w:hint="eastAsia"/>
-              </w:rPr>
             </w:pPr>
           </w:p>
         </w:tc>
@@ -7873,11 +7764,6 @@
             <w:tcW w:w="5113" w:type="dxa"/>
           </w:tcPr>
           <w:p>
-            <w:pPr>
-              <w:rPr>
-                <w:rFonts w:hint="eastAsia"/>
-              </w:rPr>
-            </w:pPr>
             <w:r>
               <w:rPr>
                 <w:rFonts w:hint="eastAsia"/>
@@ -7899,9 +7785,6 @@
           <w:p>
             <w:pPr>
               <w:jc w:val="center"/>
-              <w:rPr>
-                <w:rFonts w:hint="eastAsia"/>
-              </w:rPr>
             </w:pPr>
           </w:p>
         </w:tc>
@@ -7929,11 +7812,6 @@
             <w:tcW w:w="5113" w:type="dxa"/>
           </w:tcPr>
           <w:p>
-            <w:pPr>
-              <w:rPr>
-                <w:rFonts w:hint="eastAsia"/>
-              </w:rPr>
-            </w:pPr>
             <w:r>
               <w:rPr>
                 <w:rFonts w:hint="eastAsia"/>
@@ -9149,19 +9027,7 @@
               <w:rPr>
                 <w:szCs w:val="21"/>
               </w:rPr>
-              <w:t>Arr</w:t>
-            </w:r>
-            <w:r>
-              <w:rPr>
-                <w:szCs w:val="21"/>
-              </w:rPr>
-              <w:t>ayList&lt;playerInfo&gt; getSingleTeamOriginal</w:t>
-            </w:r>
-            <w:r>
-              <w:rPr>
-                <w:szCs w:val="21"/>
-              </w:rPr>
-              <w:t>()</w:t>
+              <w:t>ArrayList&lt;playerInfo&gt; getSingleTeamOriginal()</w:t>
             </w:r>
           </w:p>
         </w:tc>
@@ -9229,27 +9095,7 @@
               <w:rPr>
                 <w:szCs w:val="21"/>
               </w:rPr>
-              <w:t>球</w:t>
-            </w:r>
-            <w:r>
-              <w:rPr>
-                <w:szCs w:val="21"/>
-              </w:rPr>
-              <w:t>队</w:t>
-            </w:r>
-            <w:bookmarkStart w:id="0" w:name="_GoBack"/>
-            <w:bookmarkEnd w:id="0"/>
-            <w:r>
-              <w:rPr>
-                <w:szCs w:val="21"/>
-              </w:rPr>
-              <w:t>原始</w:t>
-            </w:r>
-            <w:r>
-              <w:rPr>
-                <w:szCs w:val="21"/>
-              </w:rPr>
-              <w:t>数据</w:t>
+              <w:t>球队原始数据</w:t>
             </w:r>
           </w:p>
         </w:tc>
@@ -9421,43 +9267,7 @@
               <w:rPr>
                 <w:szCs w:val="21"/>
               </w:rPr>
-              <w:t>ArrayList&lt;playerInfo&gt; get</w:t>
-            </w:r>
-            <w:r>
-              <w:rPr>
-                <w:szCs w:val="21"/>
-              </w:rPr>
-              <w:t xml:space="preserve"> </w:t>
-            </w:r>
-            <w:r>
-              <w:rPr>
-                <w:szCs w:val="21"/>
-              </w:rPr>
-              <w:t>Single</w:t>
-            </w:r>
-            <w:r>
-              <w:rPr>
-                <w:szCs w:val="21"/>
-              </w:rPr>
-              <w:t>Player</w:t>
-            </w:r>
-            <w:r>
-              <w:rPr>
-                <w:szCs w:val="21"/>
-              </w:rPr>
-              <w:t>Original(</w:t>
-            </w:r>
-            <w:r>
-              <w:rPr>
-                <w:szCs w:val="21"/>
-              </w:rPr>
-              <w:t xml:space="preserve"> </w:t>
-            </w:r>
-            <w:r>
-              <w:rPr>
-                <w:szCs w:val="21"/>
-              </w:rPr>
-              <w:t>()</w:t>
+              <w:t>ArrayList&lt;playerInfo&gt; get SinglePlayerOriginal( ()</w:t>
             </w:r>
           </w:p>
         </w:tc>
@@ -9512,19 +9322,7 @@
               <w:rPr>
                 <w:szCs w:val="21"/>
               </w:rPr>
-              <w:t>要求获得</w:t>
-            </w:r>
-            <w:r>
-              <w:rPr>
-                <w:szCs w:val="21"/>
-              </w:rPr>
-              <w:t>单个球原始</w:t>
-            </w:r>
-            <w:r>
-              <w:rPr>
-                <w:szCs w:val="21"/>
-              </w:rPr>
-              <w:t>数据</w:t>
+              <w:t>要求获得单个球原始数据</w:t>
             </w:r>
           </w:p>
         </w:tc>

--- a/文档/项目设计文档.docx
+++ b/文档/项目设计文档.docx
@@ -264,6 +264,12 @@
                 <w:szCs w:val="21"/>
               </w:rPr>
             </w:pPr>
+            <w:r>
+              <w:rPr>
+                <w:szCs w:val="21"/>
+              </w:rPr>
+              <w:t>V1.1</w:t>
+            </w:r>
           </w:p>
         </w:tc>
         <w:tc>
@@ -276,6 +282,13 @@
                 <w:szCs w:val="21"/>
               </w:rPr>
             </w:pPr>
+            <w:r>
+              <w:rPr>
+                <w:rFonts w:hint="eastAsia"/>
+                <w:szCs w:val="21"/>
+              </w:rPr>
+              <w:t>朱静怡</w:t>
+            </w:r>
           </w:p>
         </w:tc>
         <w:tc>
@@ -288,6 +301,26 @@
                 <w:szCs w:val="21"/>
               </w:rPr>
             </w:pPr>
+            <w:r>
+              <w:rPr>
+                <w:szCs w:val="21"/>
+              </w:rPr>
+              <w:t>新增排序与获得单个球队</w:t>
+            </w:r>
+            <w:r>
+              <w:rPr>
+                <w:rFonts w:hint="eastAsia"/>
+                <w:szCs w:val="21"/>
+              </w:rPr>
+              <w:t>/</w:t>
+            </w:r>
+            <w:r>
+              <w:rPr>
+                <w:rFonts w:hint="eastAsia"/>
+                <w:szCs w:val="21"/>
+              </w:rPr>
+              <w:t>球员信息接口</w:t>
+            </w:r>
           </w:p>
         </w:tc>
         <w:tc>
@@ -300,6 +333,34 @@
                 <w:szCs w:val="21"/>
               </w:rPr>
             </w:pPr>
+            <w:r>
+              <w:rPr>
+                <w:rFonts w:hint="eastAsia"/>
+                <w:szCs w:val="21"/>
+              </w:rPr>
+              <w:t>2015-</w:t>
+            </w:r>
+            <w:r>
+              <w:rPr>
+                <w:szCs w:val="21"/>
+              </w:rPr>
+              <w:t>3</w:t>
+            </w:r>
+            <w:r>
+              <w:rPr>
+                <w:rFonts w:hint="eastAsia"/>
+                <w:szCs w:val="21"/>
+              </w:rPr>
+              <w:t>-</w:t>
+            </w:r>
+            <w:r>
+              <w:rPr>
+                <w:szCs w:val="21"/>
+              </w:rPr>
+              <w:t>13</w:t>
+            </w:r>
+            <w:bookmarkStart w:id="0" w:name="_GoBack"/>
+            <w:bookmarkEnd w:id="0"/>
           </w:p>
         </w:tc>
       </w:tr>
@@ -558,8 +619,6 @@
               </w:rPr>
               <w:t>咬文嚼字</w:t>
             </w:r>
-            <w:bookmarkStart w:id="0" w:name="_GoBack"/>
-            <w:bookmarkEnd w:id="0"/>
           </w:p>
           <w:p>
             <w:pPr>
@@ -1335,6 +1394,7 @@
           <w:noProof/>
           <w:szCs w:val="21"/>
         </w:rPr>
+        <w:lastRenderedPageBreak/>
         <mc:AlternateContent>
           <mc:Choice Requires="wpg">
             <w:drawing>
@@ -3590,6 +3650,7 @@
         <w:rPr>
           <w:szCs w:val="21"/>
         </w:rPr>
+        <w:lastRenderedPageBreak/>
         <w:t>IDAO</w:t>
       </w:r>
       <w:r>
@@ -3667,7 +3728,6 @@
           <w:noProof/>
           <w:szCs w:val="21"/>
         </w:rPr>
-        <w:lastRenderedPageBreak/>
         <mc:AlternateContent>
           <mc:Choice Requires="wps">
             <w:drawing>
@@ -6702,6 +6762,7 @@
                 <w:rFonts w:hint="eastAsia"/>
                 <w:szCs w:val="21"/>
               </w:rPr>
+              <w:lastRenderedPageBreak/>
               <w:t>1</w:t>
             </w:r>
             <w:r>
@@ -6745,6 +6806,7 @@
                 <w:rFonts w:hint="eastAsia"/>
                 <w:szCs w:val="21"/>
               </w:rPr>
+              <w:lastRenderedPageBreak/>
               <w:t>连接</w:t>
             </w:r>
             <w:r>
@@ -6785,6 +6847,7 @@
                 <w:rFonts w:hint="eastAsia"/>
                 <w:szCs w:val="21"/>
               </w:rPr>
+              <w:lastRenderedPageBreak/>
               <w:t>语法</w:t>
             </w:r>
           </w:p>
@@ -8274,16 +8337,16 @@
             </w:pPr>
             <w:r>
               <w:rPr>
-                <w:rFonts w:hint="eastAsia"/>
                 <w:szCs w:val="21"/>
               </w:rPr>
               <w:t>I</w:t>
             </w:r>
             <w:r>
               <w:rPr>
-                <w:szCs w:val="21"/>
-              </w:rPr>
-              <w:t>Controller</w:t>
+                <w:rFonts w:hint="eastAsia"/>
+                <w:szCs w:val="21"/>
+              </w:rPr>
+              <w:t>Service</w:t>
             </w:r>
             <w:r>
               <w:rPr>
@@ -8295,7 +8358,7 @@
               <w:rPr>
                 <w:szCs w:val="21"/>
               </w:rPr>
-              <w:t>getPlayerCondition</w:t>
+              <w:t>sortTeam</w:t>
             </w:r>
           </w:p>
         </w:tc>
@@ -8332,7 +8395,7 @@
               <w:rPr>
                 <w:szCs w:val="21"/>
               </w:rPr>
-              <w:t>p</w:t>
+              <w:t>P</w:t>
             </w:r>
             <w:r>
               <w:rPr>
@@ -8345,7 +8408,7 @@
               <w:rPr>
                 <w:szCs w:val="21"/>
               </w:rPr>
-              <w:t>playerCondition getPlayerCondition()</w:t>
+              <w:t>ArrayList&lt;teamInfoVO&gt; sortTeam(ArrayList&lt;teamInfoVO&gt; original ,String s )</w:t>
             </w:r>
           </w:p>
         </w:tc>
@@ -8401,7 +8464,7 @@
                 <w:rFonts w:hint="eastAsia"/>
                 <w:szCs w:val="21"/>
               </w:rPr>
-              <w:t>用户进行了条件选择并提交</w:t>
+              <w:t>用户的条件选择正确</w:t>
             </w:r>
           </w:p>
         </w:tc>
@@ -8457,7 +8520,7 @@
                 <w:rFonts w:hint="eastAsia"/>
                 <w:szCs w:val="21"/>
               </w:rPr>
-              <w:t>处理该组件并进行相应</w:t>
+              <w:t>执行对应的业务逻辑</w:t>
             </w:r>
           </w:p>
         </w:tc>
@@ -8482,13 +8545,25 @@
                 <w:rFonts w:hint="eastAsia"/>
                 <w:szCs w:val="21"/>
               </w:rPr>
-              <w:t>IDTO.get</w:t>
-            </w:r>
-            <w:r>
-              <w:rPr>
-                <w:szCs w:val="21"/>
-              </w:rPr>
-              <w:t>TeamOriginal</w:t>
+              <w:t>I</w:t>
+            </w:r>
+            <w:r>
+              <w:rPr>
+                <w:szCs w:val="21"/>
+              </w:rPr>
+              <w:t>Controller</w:t>
+            </w:r>
+            <w:r>
+              <w:rPr>
+                <w:szCs w:val="21"/>
+              </w:rPr>
+              <w:t>.</w:t>
+            </w:r>
+            <w:r>
+              <w:rPr>
+                <w:szCs w:val="21"/>
+              </w:rPr>
+              <w:t>getPlayerCondition</w:t>
             </w:r>
           </w:p>
         </w:tc>
@@ -8532,25 +8607,13 @@
                 <w:rFonts w:hint="eastAsia"/>
                 <w:szCs w:val="21"/>
               </w:rPr>
-              <w:t>ublic</w:t>
-            </w:r>
-            <w:r>
-              <w:rPr>
-                <w:szCs w:val="21"/>
-              </w:rPr>
-              <w:t xml:space="preserve"> ArrayList&lt;teamInfo&gt; getTeam</w:t>
-            </w:r>
-            <w:r>
-              <w:rPr>
-                <w:szCs w:val="21"/>
-              </w:rPr>
-              <w:t>Original</w:t>
-            </w:r>
-            <w:r>
-              <w:rPr>
-                <w:szCs w:val="21"/>
-              </w:rPr>
-              <w:t>()</w:t>
+              <w:t xml:space="preserve">ublic </w:t>
+            </w:r>
+            <w:r>
+              <w:rPr>
+                <w:szCs w:val="21"/>
+              </w:rPr>
+              <w:t>playerCondition getPlayerCondition()</w:t>
             </w:r>
           </w:p>
         </w:tc>
@@ -8603,21 +8666,10 @@
             </w:pPr>
             <w:r>
               <w:rPr>
-                <w:szCs w:val="21"/>
-              </w:rPr>
-              <w:t>要求获得球队</w:t>
-            </w:r>
-            <w:r>
-              <w:rPr>
-                <w:szCs w:val="21"/>
-              </w:rPr>
-              <w:t>原始</w:t>
-            </w:r>
-            <w:r>
-              <w:rPr>
-                <w:szCs w:val="21"/>
-              </w:rPr>
-              <w:t>数据</w:t>
+                <w:rFonts w:hint="eastAsia"/>
+                <w:szCs w:val="21"/>
+              </w:rPr>
+              <w:t>用户进行了条件选择并提交</w:t>
             </w:r>
           </w:p>
         </w:tc>
@@ -8673,35 +8725,7 @@
                 <w:rFonts w:hint="eastAsia"/>
                 <w:szCs w:val="21"/>
               </w:rPr>
-              <w:t>对应的</w:t>
-            </w:r>
-            <w:r>
-              <w:rPr>
-                <w:rFonts w:hint="eastAsia"/>
-                <w:szCs w:val="21"/>
-              </w:rPr>
-              <w:t>IDTO</w:t>
-            </w:r>
-            <w:r>
-              <w:rPr>
-                <w:rFonts w:hint="eastAsia"/>
-                <w:szCs w:val="21"/>
-              </w:rPr>
-              <w:t>组件调用特定</w:t>
-            </w:r>
-            <w:r>
-              <w:rPr>
-                <w:rFonts w:hint="eastAsia"/>
-                <w:szCs w:val="21"/>
-              </w:rPr>
-              <w:t>IDAO</w:t>
-            </w:r>
-            <w:r>
-              <w:rPr>
-                <w:rFonts w:hint="eastAsia"/>
-                <w:szCs w:val="21"/>
-              </w:rPr>
-              <w:t>类获取数据层数据，并返回数据集</w:t>
+              <w:t>处理该组件并进行相应</w:t>
             </w:r>
           </w:p>
         </w:tc>
@@ -8726,7 +8750,13 @@
                 <w:rFonts w:hint="eastAsia"/>
                 <w:szCs w:val="21"/>
               </w:rPr>
-              <w:t>IDTO.getPlayerOriginal</w:t>
+              <w:t>IDTO.get</w:t>
+            </w:r>
+            <w:r>
+              <w:rPr>
+                <w:szCs w:val="21"/>
+              </w:rPr>
+              <w:t>TeamOriginal</w:t>
             </w:r>
           </w:p>
         </w:tc>
@@ -8770,13 +8800,25 @@
                 <w:rFonts w:hint="eastAsia"/>
                 <w:szCs w:val="21"/>
               </w:rPr>
-              <w:t xml:space="preserve">ublic </w:t>
-            </w:r>
-            <w:r>
-              <w:rPr>
-                <w:szCs w:val="21"/>
-              </w:rPr>
-              <w:t>ArrayList&lt;playerInfo&gt; getPlayer</w:t>
+              <w:t>ublic</w:t>
+            </w:r>
+            <w:r>
+              <w:rPr>
+                <w:szCs w:val="21"/>
+              </w:rPr>
+              <w:t xml:space="preserve"> ArrayList&lt;teamInfo</w:t>
+            </w:r>
+            <w:r>
+              <w:rPr>
+                <w:szCs w:val="21"/>
+              </w:rPr>
+              <w:t>PO</w:t>
+            </w:r>
+            <w:r>
+              <w:rPr>
+                <w:szCs w:val="21"/>
+              </w:rPr>
+              <w:t>&gt; getTeam</w:t>
             </w:r>
             <w:r>
               <w:rPr>
@@ -8843,7 +8885,7 @@
               <w:rPr>
                 <w:szCs w:val="21"/>
               </w:rPr>
-              <w:t>要求获得球员</w:t>
+              <w:t>要求获得球队</w:t>
             </w:r>
             <w:r>
               <w:rPr>
@@ -8964,70 +9006,81 @@
                 <w:rFonts w:hint="eastAsia"/>
                 <w:szCs w:val="21"/>
               </w:rPr>
-              <w:t>IDTO.get</w:t>
-            </w:r>
-            <w:r>
-              <w:rPr>
-                <w:szCs w:val="21"/>
-              </w:rPr>
-              <w:t>SingleTeam</w:t>
-            </w:r>
-            <w:r>
-              <w:rPr>
-                <w:rFonts w:hint="eastAsia"/>
+              <w:t>IDTO.getPlayerOriginal</w:t>
+            </w:r>
+          </w:p>
+        </w:tc>
+        <w:tc>
+          <w:tcPr>
+            <w:tcW w:w="1595" w:type="dxa"/>
+          </w:tcPr>
+          <w:p>
+            <w:pPr>
+              <w:rPr>
+                <w:szCs w:val="21"/>
+              </w:rPr>
+            </w:pPr>
+            <w:r>
+              <w:rPr>
+                <w:rFonts w:hint="eastAsia"/>
+                <w:szCs w:val="21"/>
+              </w:rPr>
+              <w:t>语法</w:t>
+            </w:r>
+          </w:p>
+        </w:tc>
+        <w:tc>
+          <w:tcPr>
+            <w:tcW w:w="5113" w:type="dxa"/>
+          </w:tcPr>
+          <w:p>
+            <w:pPr>
+              <w:rPr>
+                <w:szCs w:val="21"/>
+              </w:rPr>
+            </w:pPr>
+            <w:r>
+              <w:rPr>
+                <w:szCs w:val="21"/>
+              </w:rPr>
+              <w:t>p</w:t>
+            </w:r>
+            <w:r>
+              <w:rPr>
+                <w:rFonts w:hint="eastAsia"/>
+                <w:szCs w:val="21"/>
+              </w:rPr>
+              <w:t xml:space="preserve">ublic </w:t>
+            </w:r>
+            <w:r>
+              <w:rPr>
+                <w:szCs w:val="21"/>
+              </w:rPr>
+              <w:t>ArrayList&lt;playerInfo</w:t>
+            </w:r>
+            <w:r>
+              <w:rPr>
+                <w:szCs w:val="21"/>
+              </w:rPr>
+              <w:t>PO</w:t>
+            </w:r>
+            <w:r>
+              <w:rPr>
+                <w:szCs w:val="21"/>
+              </w:rPr>
+              <w:t>&gt; getPlayer</w:t>
+            </w:r>
+            <w:r>
+              <w:rPr>
                 <w:szCs w:val="21"/>
               </w:rPr>
               <w:t>Original</w:t>
             </w:r>
-          </w:p>
-        </w:tc>
-        <w:tc>
-          <w:tcPr>
-            <w:tcW w:w="1595" w:type="dxa"/>
-          </w:tcPr>
-          <w:p>
-            <w:pPr>
-              <w:rPr>
-                <w:szCs w:val="21"/>
-              </w:rPr>
-            </w:pPr>
-            <w:r>
-              <w:rPr>
-                <w:rFonts w:hint="eastAsia"/>
-                <w:szCs w:val="21"/>
-              </w:rPr>
-              <w:t>语法</w:t>
-            </w:r>
-          </w:p>
-        </w:tc>
-        <w:tc>
-          <w:tcPr>
-            <w:tcW w:w="5113" w:type="dxa"/>
-          </w:tcPr>
-          <w:p>
-            <w:pPr>
-              <w:rPr>
-                <w:szCs w:val="21"/>
-              </w:rPr>
-            </w:pPr>
-            <w:r>
-              <w:rPr>
-                <w:szCs w:val="21"/>
-              </w:rPr>
-              <w:t>p</w:t>
-            </w:r>
-            <w:r>
-              <w:rPr>
-                <w:rFonts w:hint="eastAsia"/>
-                <w:szCs w:val="21"/>
-              </w:rPr>
-              <w:t xml:space="preserve">ublic </w:t>
-            </w:r>
-            <w:r>
-              <w:rPr>
-                <w:szCs w:val="21"/>
-              </w:rPr>
-              <w:t>ArrayList&lt;playerInfo&gt; getSingleTeamOriginal()</w:t>
+            <w:r>
+              <w:rPr>
+                <w:szCs w:val="21"/>
+              </w:rPr>
+              <w:t>()</w:t>
             </w:r>
           </w:p>
         </w:tc>
@@ -9082,20 +9135,19 @@
               <w:rPr>
                 <w:szCs w:val="21"/>
               </w:rPr>
-              <w:t>要求获得</w:t>
-            </w:r>
-            <w:r>
-              <w:rPr>
-                <w:rFonts w:hint="eastAsia"/>
-                <w:szCs w:val="21"/>
-              </w:rPr>
-              <w:t>单个</w:t>
-            </w:r>
-            <w:r>
-              <w:rPr>
-                <w:szCs w:val="21"/>
-              </w:rPr>
-              <w:t>球队原始数据</w:t>
+              <w:t>要求获得球员</w:t>
+            </w:r>
+            <w:r>
+              <w:rPr>
+                <w:szCs w:val="21"/>
+              </w:rPr>
+              <w:t>原始</w:t>
+            </w:r>
+            <w:r>
+              <w:rPr>
+                <w:szCs w:val="21"/>
+              </w:rPr>
+              <w:t>数据</w:t>
             </w:r>
           </w:p>
         </w:tc>
@@ -9204,12 +9256,266 @@
                 <w:rFonts w:hint="eastAsia"/>
                 <w:szCs w:val="21"/>
               </w:rPr>
+              <w:lastRenderedPageBreak/>
               <w:t>IDTO.get</w:t>
             </w:r>
             <w:r>
               <w:rPr>
                 <w:szCs w:val="21"/>
               </w:rPr>
+              <w:t>SingleTeam</w:t>
+            </w:r>
+            <w:r>
+              <w:rPr>
+                <w:rFonts w:hint="eastAsia"/>
+                <w:szCs w:val="21"/>
+              </w:rPr>
+              <w:t>Original</w:t>
+            </w:r>
+          </w:p>
+        </w:tc>
+        <w:tc>
+          <w:tcPr>
+            <w:tcW w:w="1595" w:type="dxa"/>
+          </w:tcPr>
+          <w:p>
+            <w:pPr>
+              <w:rPr>
+                <w:szCs w:val="21"/>
+              </w:rPr>
+            </w:pPr>
+            <w:r>
+              <w:rPr>
+                <w:rFonts w:hint="eastAsia"/>
+                <w:szCs w:val="21"/>
+              </w:rPr>
+              <w:t>语法</w:t>
+            </w:r>
+          </w:p>
+        </w:tc>
+        <w:tc>
+          <w:tcPr>
+            <w:tcW w:w="5113" w:type="dxa"/>
+          </w:tcPr>
+          <w:p>
+            <w:pPr>
+              <w:rPr>
+                <w:szCs w:val="21"/>
+              </w:rPr>
+            </w:pPr>
+            <w:r>
+              <w:rPr>
+                <w:szCs w:val="21"/>
+              </w:rPr>
+              <w:t>p</w:t>
+            </w:r>
+            <w:r>
+              <w:rPr>
+                <w:rFonts w:hint="eastAsia"/>
+                <w:szCs w:val="21"/>
+              </w:rPr>
+              <w:t xml:space="preserve">ublic </w:t>
+            </w:r>
+            <w:r>
+              <w:rPr>
+                <w:rFonts w:hint="eastAsia"/>
+                <w:szCs w:val="21"/>
+              </w:rPr>
+              <w:t>teamInfo</w:t>
+            </w:r>
+            <w:r>
+              <w:rPr>
+                <w:szCs w:val="21"/>
+              </w:rPr>
+              <w:t>PO</w:t>
+            </w:r>
+            <w:r>
+              <w:rPr>
+                <w:szCs w:val="21"/>
+              </w:rPr>
+              <w:t xml:space="preserve"> getSingleTeamOriginal()</w:t>
+            </w:r>
+          </w:p>
+        </w:tc>
+      </w:tr>
+      <w:tr>
+        <w:trPr>
+          <w:trHeight w:val="357"/>
+        </w:trPr>
+        <w:tc>
+          <w:tcPr>
+            <w:tcW w:w="2785" w:type="dxa"/>
+            <w:vMerge/>
+          </w:tcPr>
+          <w:p>
+            <w:pPr>
+              <w:rPr>
+                <w:szCs w:val="21"/>
+              </w:rPr>
+            </w:pPr>
+          </w:p>
+        </w:tc>
+        <w:tc>
+          <w:tcPr>
+            <w:tcW w:w="1595" w:type="dxa"/>
+          </w:tcPr>
+          <w:p>
+            <w:pPr>
+              <w:rPr>
+                <w:szCs w:val="21"/>
+              </w:rPr>
+            </w:pPr>
+            <w:r>
+              <w:rPr>
+                <w:rFonts w:hint="eastAsia"/>
+                <w:szCs w:val="21"/>
+              </w:rPr>
+              <w:t>前置条件</w:t>
+            </w:r>
+          </w:p>
+        </w:tc>
+        <w:tc>
+          <w:tcPr>
+            <w:tcW w:w="5113" w:type="dxa"/>
+          </w:tcPr>
+          <w:p>
+            <w:pPr>
+              <w:rPr>
+                <w:szCs w:val="21"/>
+              </w:rPr>
+            </w:pPr>
+            <w:r>
+              <w:rPr>
+                <w:szCs w:val="21"/>
+              </w:rPr>
+              <w:t>要求获得</w:t>
+            </w:r>
+            <w:r>
+              <w:rPr>
+                <w:rFonts w:hint="eastAsia"/>
+                <w:szCs w:val="21"/>
+              </w:rPr>
+              <w:t>单个</w:t>
+            </w:r>
+            <w:r>
+              <w:rPr>
+                <w:szCs w:val="21"/>
+              </w:rPr>
+              <w:t>球队原始数据</w:t>
+            </w:r>
+          </w:p>
+        </w:tc>
+      </w:tr>
+      <w:tr>
+        <w:trPr>
+          <w:trHeight w:val="357"/>
+        </w:trPr>
+        <w:tc>
+          <w:tcPr>
+            <w:tcW w:w="2785" w:type="dxa"/>
+            <w:vMerge/>
+          </w:tcPr>
+          <w:p>
+            <w:pPr>
+              <w:rPr>
+                <w:szCs w:val="21"/>
+              </w:rPr>
+            </w:pPr>
+          </w:p>
+        </w:tc>
+        <w:tc>
+          <w:tcPr>
+            <w:tcW w:w="1595" w:type="dxa"/>
+          </w:tcPr>
+          <w:p>
+            <w:pPr>
+              <w:rPr>
+                <w:szCs w:val="21"/>
+              </w:rPr>
+            </w:pPr>
+            <w:r>
+              <w:rPr>
+                <w:rFonts w:hint="eastAsia"/>
+                <w:szCs w:val="21"/>
+              </w:rPr>
+              <w:t>后置条件</w:t>
+            </w:r>
+          </w:p>
+        </w:tc>
+        <w:tc>
+          <w:tcPr>
+            <w:tcW w:w="5113" w:type="dxa"/>
+          </w:tcPr>
+          <w:p>
+            <w:pPr>
+              <w:rPr>
+                <w:szCs w:val="21"/>
+              </w:rPr>
+            </w:pPr>
+            <w:r>
+              <w:rPr>
+                <w:rFonts w:hint="eastAsia"/>
+                <w:szCs w:val="21"/>
+              </w:rPr>
+              <w:t>对应的</w:t>
+            </w:r>
+            <w:r>
+              <w:rPr>
+                <w:rFonts w:hint="eastAsia"/>
+                <w:szCs w:val="21"/>
+              </w:rPr>
+              <w:t>IDTO</w:t>
+            </w:r>
+            <w:r>
+              <w:rPr>
+                <w:rFonts w:hint="eastAsia"/>
+                <w:szCs w:val="21"/>
+              </w:rPr>
+              <w:t>组件调用特定</w:t>
+            </w:r>
+            <w:r>
+              <w:rPr>
+                <w:rFonts w:hint="eastAsia"/>
+                <w:szCs w:val="21"/>
+              </w:rPr>
+              <w:t>IDAO</w:t>
+            </w:r>
+            <w:r>
+              <w:rPr>
+                <w:rFonts w:hint="eastAsia"/>
+                <w:szCs w:val="21"/>
+              </w:rPr>
+              <w:t>类获取数据层数据，并返回数据集</w:t>
+            </w:r>
+          </w:p>
+        </w:tc>
+      </w:tr>
+      <w:tr>
+        <w:trPr>
+          <w:trHeight w:val="357"/>
+        </w:trPr>
+        <w:tc>
+          <w:tcPr>
+            <w:tcW w:w="2785" w:type="dxa"/>
+            <w:vMerge w:val="restart"/>
+          </w:tcPr>
+          <w:p>
+            <w:pPr>
+              <w:rPr>
+                <w:szCs w:val="21"/>
+              </w:rPr>
+            </w:pPr>
+            <w:r>
+              <w:rPr>
+                <w:rFonts w:hint="eastAsia"/>
+                <w:szCs w:val="21"/>
+              </w:rPr>
+              <w:t>IDTO.get</w:t>
+            </w:r>
+            <w:r>
+              <w:rPr>
+                <w:szCs w:val="21"/>
+              </w:rPr>
               <w:t>Single</w:t>
             </w:r>
             <w:r>
@@ -9267,7 +9573,13 @@
               <w:rPr>
                 <w:szCs w:val="21"/>
               </w:rPr>
-              <w:t>ArrayList&lt;playerInfo&gt; get SinglePlayerOriginal( ()</w:t>
+              <w:t>playerInfoPO</w:t>
+            </w:r>
+            <w:r>
+              <w:rPr>
+                <w:szCs w:val="21"/>
+              </w:rPr>
+              <w:t xml:space="preserve"> get SinglePlayerOriginal( ()</w:t>
             </w:r>
           </w:p>
         </w:tc>
